--- a/lv2pre.docx
+++ b/lv2pre.docx
@@ -275,15 +275,7 @@
       </w:pPr>
       <w:r>
         <w:rPr/>
-        <w:t xml:space="preserve">És persze </w:t>
-      </w:r>
-      <w:r>
-        <w:rPr/>
-        <w:t>kellhet az is</w:t>
-      </w:r>
-      <w:r>
-        <w:rPr/>
-        <w:t>, amit a többiek tudnak</w:t>
+        <w:t>És persze kellhet az is, amit a többiek tudnak</w:t>
       </w:r>
     </w:p>
     <w:p>
@@ -333,8 +325,22 @@
       </w:pPr>
       <w:r>
         <w:rPr/>
-        <w:t>Mondhatnám, hogy ennyi, de még volt egy fontos dolog. Fogalmam nem volt, hogy ez ekkora munka. Ráment egy kis idő, amit bélyeggyűjtésre is fordíthattam volna, de mára van egy rendszer, ami kipróbálható, működik: https://github.com/csikfer/lanview2</w:t>
-      </w:r>
+        <w:t xml:space="preserve">Mondhatnám, hogy ennyi, de még volt egy fontos dolog. Fogalmam nem volt, hogy ez ekkora munka. Ráment egy kis idő, amit bélyeggyűjtésre is fordíthattam volna, de mára van egy rendszer, ami kipróbálható, működik: </w:t>
+      </w:r>
+      <w:hyperlink r:id="rId2">
+        <w:r>
+          <w:rPr>
+            <w:rStyle w:val="Internethivatkozs"/>
+          </w:rPr>
+          <w:t>https://github.com/csikfer/lanview2</w:t>
+        </w:r>
+      </w:hyperlink>
+      <w:hyperlink r:id="rId3">
+        <w:r>
+          <w:rPr/>
+          <w:t xml:space="preserve"> </w:t>
+        </w:r>
+      </w:hyperlink>
     </w:p>
     <w:p>
       <w:pPr>
@@ -358,33 +364,17 @@
       </w:pPr>
       <w:r>
         <w:rPr/>
-        <w:t>A rendszer elvileg multiplatformos. Tesztelve Ubuntu 1</w:t>
-      </w:r>
-      <w:r>
-        <w:rPr/>
-        <w:t>8</w:t>
-      </w:r>
-      <w:r>
-        <w:rPr/>
-        <w:t>.04 és Windows rendszereken, de Windows alatt néhány funkció (jelenleg) hiányzik.</w:t>
-      </w:r>
-    </w:p>
-    <w:p>
-      <w:pPr>
-        <w:pStyle w:val="Szvegtrzs"/>
-        <w:rPr/>
-      </w:pPr>
-      <w:r>
-        <w:rPr/>
-        <w:t>Az elsődleges platform Linux, és a dokumentáció részletesen tartalmazza a telepítési folyamatot Ubuntu 1</w:t>
-      </w:r>
-      <w:r>
-        <w:rPr/>
-        <w:t>8</w:t>
-      </w:r>
-      <w:r>
-        <w:rPr/>
-        <w:t>.04 -re.</w:t>
+        <w:t>A rendszer elvileg multiplatformos. Tesztelve Ubuntu 18.04 és Windows rendszereken, de Windows alatt néhány funkció (jelenleg) hiányzik.</w:t>
+      </w:r>
+    </w:p>
+    <w:p>
+      <w:pPr>
+        <w:pStyle w:val="Szvegtrzs"/>
+        <w:rPr/>
+      </w:pPr>
+      <w:r>
+        <w:rPr/>
+        <w:t>Az elsődleges platform Linux, és a dokumentáció részletesen tartalmazza a telepítési folyamatot Ubuntu 18.04 -re.</w:t>
       </w:r>
     </w:p>
     <w:p>
@@ -604,7 +594,7 @@
         <w:rPr/>
         <w:t>Érzékelő</w:t>
         <w:tab/>
-        <w:t>: Egy, a védendő eszközre ragasztható eszköz. A rendkívül egyszerű, és így olcsó kétpólusú elem mindössze 3 alkatrészből áll: 2 LED (zöld, vörös), és egy kontaktus. Az érzékelő állapotai: ok, leválasztva, nincs érzékelő (szakadás), rövid-zár, fordított bekötés, hiba.</w:t>
+        <w:t>Egy, a védendő eszközre ragasztható eszköz. A rendkívül egyszerű, és így olcsó kétpólusú elem mindössze 3 alkatrészből áll: 2 LED (zöld, vörös), és egy kontaktus. Az érzékelő állapotai: ok, leválasztva, nincs érzékelő (szakadás), rövid-zár, fordított bekötés, hiba.</w:t>
       </w:r>
     </w:p>
     <w:p>
@@ -664,7 +654,7 @@
                     </pic:cNvPicPr>
                   </pic:nvPicPr>
                   <pic:blipFill>
-                    <a:blip r:embed="rId2"/>
+                    <a:blip r:embed="rId4"/>
                     <a:stretch>
                       <a:fillRect/>
                     </a:stretch>
@@ -687,6 +677,18 @@
     </w:p>
     <w:p>
       <w:pPr>
+        <w:pStyle w:val="Szvegtrzs"/>
+        <w:spacing w:lineRule="auto" w:line="288" w:before="0" w:after="140"/>
+        <w:ind w:left="57" w:right="0" w:hanging="0"/>
+        <w:rPr/>
+      </w:pPr>
+      <w:r>
+        <w:rPr/>
+        <w:t xml:space="preserve">Közvetlen riasztások a diszpécser felé az aktuális zónában. </w:t>
+      </w:r>
+    </w:p>
+    <w:p>
+      <w:pPr>
         <w:pStyle w:val="Cmsor2"/>
         <w:numPr>
           <w:ilvl w:val="1"/>
@@ -710,7 +712,11 @@
       </w:pPr>
       <w:r>
         <w:rPr/>
-        <w:t>Az adatbázisban MAC vagy IP alapján.</w:t>
+        <w:t xml:space="preserve">Az adatbázisban MAC vagy IP alapján, </w:t>
+      </w:r>
+      <w:r>
+        <w:rPr/>
+        <w:t>vagy közvetlen keresés a switch cím táblákban</w:t>
       </w:r>
     </w:p>
     <w:p>
@@ -740,7 +746,7 @@
                     </pic:cNvPicPr>
                   </pic:nvPicPr>
                   <pic:blipFill>
-                    <a:blip r:embed="rId3"/>
+                    <a:blip r:embed="rId5"/>
                     <a:stretch>
                       <a:fillRect/>
                     </a:stretch>
@@ -801,7 +807,7 @@
                     </pic:cNvPicPr>
                   </pic:nvPicPr>
                   <pic:blipFill>
-                    <a:blip r:embed="rId4"/>
+                    <a:blip r:embed="rId6"/>
                     <a:stretch>
                       <a:fillRect/>
                     </a:stretch>
@@ -977,7 +983,122 @@
       </w:pPr>
       <w:r>
         <w:rPr/>
+        <w:t>LLDP képes eszközök feltérképezése</w:t>
+      </w:r>
+    </w:p>
+    <w:p>
+      <w:pPr>
+        <w:pStyle w:val="Szvegtrzs"/>
+        <w:widowControl/>
+        <w:numPr>
+          <w:ilvl w:val="2"/>
+          <w:numId w:val="2"/>
+        </w:numPr>
+        <w:overflowPunct w:val="true"/>
+        <w:bidi w:val="0"/>
+        <w:spacing w:lineRule="auto" w:line="288" w:before="0" w:after="140"/>
+        <w:ind w:left="0" w:right="0" w:hanging="0"/>
+        <w:jc w:val="left"/>
+        <w:rPr/>
+      </w:pPr>
+      <w:r>
+        <w:rPr/>
+        <w:t xml:space="preserve">A CLI-n keresztül lehetséges. </w:t>
+      </w:r>
+      <w:r>
+        <w:rPr/>
+        <w:t>A naplóban megjeleníti a lekérdezés eredményének, és az adatbázis tartalmának az összevetését, illetve a súlyosabb felfedezett problémákról külön bejegyzés készül.</w:t>
+      </w:r>
+    </w:p>
+    <w:p>
+      <w:pPr>
+        <w:pStyle w:val="Cmsor3"/>
+        <w:numPr>
+          <w:ilvl w:val="2"/>
+          <w:numId w:val="2"/>
+        </w:numPr>
+        <w:ind w:left="0" w:right="0" w:hanging="0"/>
+        <w:rPr/>
+      </w:pPr>
+      <w:r>
+        <w:rPr/>
+        <w:drawing>
+          <wp:inline distT="0" distB="0" distL="0" distR="0">
+            <wp:extent cx="6512560" cy="3639820"/>
+            <wp:effectExtent l="0" t="0" r="0" b="0"/>
+            <wp:docPr id="4" name="Kép10" descr=""/>
+            <wp:cNvGraphicFramePr>
+              <a:graphicFrameLocks xmlns:a="http://schemas.openxmlformats.org/drawingml/2006/main" noChangeAspect="1"/>
+            </wp:cNvGraphicFramePr>
+            <a:graphic xmlns:a="http://schemas.openxmlformats.org/drawingml/2006/main">
+              <a:graphicData uri="http://schemas.openxmlformats.org/drawingml/2006/picture">
+                <pic:pic xmlns:pic="http://schemas.openxmlformats.org/drawingml/2006/picture">
+                  <pic:nvPicPr>
+                    <pic:cNvPr id="4" name="Kép10" descr=""/>
+                    <pic:cNvPicPr>
+                      <a:picLocks noChangeAspect="1" noChangeArrowheads="1"/>
+                    </pic:cNvPicPr>
+                  </pic:nvPicPr>
+                  <pic:blipFill>
+                    <a:blip r:embed="rId7"/>
+                    <a:stretch>
+                      <a:fillRect/>
+                    </a:stretch>
+                  </pic:blipFill>
+                  <pic:spPr bwMode="auto">
+                    <a:xfrm>
+                      <a:off x="0" y="0"/>
+                      <a:ext cx="6512560" cy="3639820"/>
+                    </a:xfrm>
+                    <a:prstGeom prst="rect">
+                      <a:avLst/>
+                    </a:prstGeom>
+                  </pic:spPr>
+                </pic:pic>
+              </a:graphicData>
+            </a:graphic>
+          </wp:inline>
+        </w:drawing>
+      </w:r>
+    </w:p>
+    <w:p>
+      <w:pPr>
+        <w:pStyle w:val="Cmsor3"/>
+        <w:numPr>
+          <w:ilvl w:val="2"/>
+          <w:numId w:val="2"/>
+        </w:numPr>
+        <w:ind w:left="0" w:right="0" w:hanging="0"/>
+        <w:rPr/>
+      </w:pPr>
+      <w:r>
+        <w:rPr/>
         <w:t>SNMP eszköz felvétele, frissítése</w:t>
+      </w:r>
+    </w:p>
+    <w:p>
+      <w:pPr>
+        <w:pStyle w:val="Szvegtrzs"/>
+        <w:keepNext w:val="true"/>
+        <w:widowControl/>
+        <w:numPr>
+          <w:ilvl w:val="2"/>
+          <w:numId w:val="2"/>
+        </w:numPr>
+        <w:overflowPunct w:val="true"/>
+        <w:bidi w:val="0"/>
+        <w:spacing w:lineRule="auto" w:line="288" w:before="0" w:after="140"/>
+        <w:ind w:left="0" w:right="0" w:hanging="0"/>
+        <w:jc w:val="left"/>
+        <w:rPr/>
+      </w:pPr>
+      <w:r>
+        <w:rPr/>
+        <w:t xml:space="preserve">SNMP eszköz felvételének ill. frissítésének </w:t>
+      </w:r>
+      <w:r>
+        <w:rPr/>
+        <w:t>legegyszerűbb eszköze, feltéve persze, hogy a eszköz gyártója által implementált SNMP felület választ ad minden kérdésre, ami sajnos sok esetben nem igaz. Ha a lekérdezés eredménye hiányos, vagy esetleg egyes következtetések tévesek, ezeket utólag korrigálni kell. Pl. a  HP19xx sorozata nem adja vissza a trönk-ök tagjait, vagy pl. Windows esetén nem állapítható meg egyértelműen az interfész kavalkádban melyek a fizikai interfészek. És vannak olyan eszközök pl. Hivision kamerák, amik elvileg ismerik az SNMP-t de nincs fellelhető MIB fájl, és nem ad vissza semmilyen értékelhető információt.</w:t>
       </w:r>
     </w:p>
     <w:p>
@@ -1003,7 +1124,7 @@
             <wp:extent cx="6120130" cy="4193540"/>
             <wp:effectExtent l="0" t="0" r="0" b="0"/>
             <wp:wrapSquare wrapText="largest"/>
-            <wp:docPr id="4" name="Kép5" descr=""/>
+            <wp:docPr id="5" name="Kép5" descr=""/>
             <wp:cNvGraphicFramePr>
               <a:graphicFrameLocks xmlns:a="http://schemas.openxmlformats.org/drawingml/2006/main" noChangeAspect="1"/>
             </wp:cNvGraphicFramePr>
@@ -1011,13 +1132,13 @@
               <a:graphicData uri="http://schemas.openxmlformats.org/drawingml/2006/picture">
                 <pic:pic xmlns:pic="http://schemas.openxmlformats.org/drawingml/2006/picture">
                   <pic:nvPicPr>
-                    <pic:cNvPr id="4" name="Kép5" descr=""/>
+                    <pic:cNvPr id="5" name="Kép5" descr=""/>
                     <pic:cNvPicPr>
                       <a:picLocks noChangeAspect="1" noChangeArrowheads="1"/>
                     </pic:cNvPicPr>
                   </pic:nvPicPr>
                   <pic:blipFill>
-                    <a:blip r:embed="rId5"/>
+                    <a:blip r:embed="rId8"/>
                     <a:stretch>
                       <a:fillRect/>
                     </a:stretch>
@@ -1054,10 +1175,10 @@
       <w:r>
         <w:rPr/>
         <w:drawing>
-          <wp:inline distT="0" distB="0" distL="114935" distR="114935">
+          <wp:inline distT="0" distB="0" distL="0" distR="0">
             <wp:extent cx="5924550" cy="4184015"/>
             <wp:effectExtent l="0" t="0" r="0" b="0"/>
-            <wp:docPr id="5" name="picture" descr=""/>
+            <wp:docPr id="6" name="picture" descr=""/>
             <wp:cNvGraphicFramePr>
               <a:graphicFrameLocks xmlns:a="http://schemas.openxmlformats.org/drawingml/2006/main" noChangeAspect="1"/>
             </wp:cNvGraphicFramePr>
@@ -1065,13 +1186,13 @@
               <a:graphicData uri="http://schemas.openxmlformats.org/drawingml/2006/picture">
                 <pic:pic xmlns:pic="http://schemas.openxmlformats.org/drawingml/2006/picture">
                   <pic:nvPicPr>
-                    <pic:cNvPr id="5" name="picture" descr=""/>
+                    <pic:cNvPr id="6" name="picture" descr=""/>
                     <pic:cNvPicPr>
                       <a:picLocks noChangeAspect="1" noChangeArrowheads="1"/>
                     </pic:cNvPicPr>
                   </pic:nvPicPr>
                   <pic:blipFill>
-                    <a:blip r:embed="rId6"/>
+                    <a:blip r:embed="rId9"/>
                     <a:stretch>
                       <a:fillRect/>
                     </a:stretch>
@@ -1099,7 +1220,15 @@
       </w:pPr>
       <w:r>
         <w:rPr/>
-        <w:t>Az adatlap olyan eszközök kezelésére alkalmas, melyek egy interfésszel, és egy IP címmel rendelkeznek, tipikusan munkaállomások. Az adatlap folyamatosan riportokban tájékoztatást ad a kitöltött adatokról, ill. Hibákról, segít az egyes adatmezök kitöltésében, ha ez az adatbázis alapján lehetséges, továbbá az egyes elemekről részletes riportot is megjelenít, ha kérjük:</w:t>
+        <w:t xml:space="preserve">Az adatlap olyan eszközök kezelésére alkalmas, melyek egy interfésszel, és egy IP címmel rendelkeznek, tipikusan munkaállomások. Az adatlap folyamatosan riportokban tájékoztatást ad a kitöltött adatokról, ill. Hibákról, segít az egyes </w:t>
+      </w:r>
+      <w:r>
+        <w:rPr/>
+        <w:t>adatmezők</w:t>
+      </w:r>
+      <w:r>
+        <w:rPr/>
+        <w:t xml:space="preserve"> kitöltésében, ha ez az adatbázis alapján lehetséges, továbbá az egyes elemekről részletes riportot is megjelenít, ha kérjük:</w:t>
       </w:r>
     </w:p>
     <w:p>
@@ -1111,10 +1240,10 @@
       <w:r>
         <w:rPr/>
         <w:drawing>
-          <wp:inline distT="0" distB="0" distL="114935" distR="114935">
+          <wp:inline distT="0" distB="0" distL="0" distR="0">
             <wp:extent cx="184785" cy="184785"/>
             <wp:effectExtent l="0" t="0" r="0" b="0"/>
-            <wp:docPr id="6" name="Kép1" descr=""/>
+            <wp:docPr id="7" name="Kép1" descr=""/>
             <wp:cNvGraphicFramePr>
               <a:graphicFrameLocks xmlns:a="http://schemas.openxmlformats.org/drawingml/2006/main" noChangeAspect="1"/>
             </wp:cNvGraphicFramePr>
@@ -1122,168 +1251,7 @@
               <a:graphicData uri="http://schemas.openxmlformats.org/drawingml/2006/picture">
                 <pic:pic xmlns:pic="http://schemas.openxmlformats.org/drawingml/2006/picture">
                   <pic:nvPicPr>
-                    <pic:cNvPr id="6" name="Kép1" descr=""/>
-                    <pic:cNvPicPr>
-                      <a:picLocks noChangeAspect="1" noChangeArrowheads="1"/>
-                    </pic:cNvPicPr>
-                  </pic:nvPicPr>
-                  <pic:blipFill>
-                    <a:blip r:embed="rId7"/>
-                    <a:stretch>
-                      <a:fillRect/>
-                    </a:stretch>
-                  </pic:blipFill>
-                  <pic:spPr bwMode="auto">
-                    <a:xfrm>
-                      <a:off x="0" y="0"/>
-                      <a:ext cx="184785" cy="184785"/>
-                    </a:xfrm>
-                    <a:prstGeom prst="rect">
-                      <a:avLst/>
-                    </a:prstGeom>
-                  </pic:spPr>
-                </pic:pic>
-              </a:graphicData>
-            </a:graphic>
-          </wp:inline>
-        </w:drawing>
-      </w:r>
-      <w:r>
-        <w:rPr/>
-        <w:t xml:space="preserve">Részletes riport a </w:t>
-      </w:r>
-      <w:r>
-        <w:rPr/>
-        <w:t>megadott</w:t>
-      </w:r>
-      <w:r>
-        <w:rPr/>
-        <w:t xml:space="preserve"> elemről, vagy az adat alapján.</w:t>
-      </w:r>
-    </w:p>
-    <w:p>
-      <w:pPr>
-        <w:pStyle w:val="Normal"/>
-        <w:ind w:left="360" w:hanging="0"/>
-        <w:rPr/>
-      </w:pPr>
-      <w:r>
-        <w:rPr/>
-        <w:drawing>
-          <wp:inline distT="0" distB="0" distL="114935" distR="114935">
-            <wp:extent cx="184785" cy="184785"/>
-            <wp:effectExtent l="0" t="0" r="0" b="0"/>
-            <wp:docPr id="7" name="Kép6" descr=""/>
-            <wp:cNvGraphicFramePr>
-              <a:graphicFrameLocks xmlns:a="http://schemas.openxmlformats.org/drawingml/2006/main" noChangeAspect="1"/>
-            </wp:cNvGraphicFramePr>
-            <a:graphic xmlns:a="http://schemas.openxmlformats.org/drawingml/2006/main">
-              <a:graphicData uri="http://schemas.openxmlformats.org/drawingml/2006/picture">
-                <pic:pic xmlns:pic="http://schemas.openxmlformats.org/drawingml/2006/picture">
-                  <pic:nvPicPr>
-                    <pic:cNvPr id="7" name="Kép6" descr=""/>
-                    <pic:cNvPicPr>
-                      <a:picLocks noChangeAspect="1" noChangeArrowheads="1"/>
-                    </pic:cNvPicPr>
-                  </pic:nvPicPr>
-                  <pic:blipFill>
-                    <a:blip r:embed="rId8"/>
-                    <a:stretch>
-                      <a:fillRect/>
-                    </a:stretch>
-                  </pic:blipFill>
-                  <pic:spPr bwMode="auto">
-                    <a:xfrm>
-                      <a:off x="0" y="0"/>
-                      <a:ext cx="184785" cy="184785"/>
-                    </a:xfrm>
-                    <a:prstGeom prst="rect">
-                      <a:avLst/>
-                    </a:prstGeom>
-                  </pic:spPr>
-                </pic:pic>
-              </a:graphicData>
-            </a:graphic>
-          </wp:inline>
-        </w:drawing>
-      </w:r>
-      <w:r>
-        <w:rPr/>
-        <w:t>Regisztrált hálózati elem betöltése a megadott MAC vagy IP alapján</w:t>
-      </w:r>
-    </w:p>
-    <w:p>
-      <w:pPr>
-        <w:pStyle w:val="Normal"/>
-        <w:ind w:left="360" w:hanging="0"/>
-        <w:rPr/>
-      </w:pPr>
-      <w:r>
-        <w:rPr/>
-        <w:drawing>
-          <wp:inline distT="0" distB="0" distL="114935" distR="114935">
-            <wp:extent cx="184785" cy="184785"/>
-            <wp:effectExtent l="0" t="0" r="0" b="0"/>
-            <wp:docPr id="8" name="Kép7" descr=""/>
-            <wp:cNvGraphicFramePr>
-              <a:graphicFrameLocks xmlns:a="http://schemas.openxmlformats.org/drawingml/2006/main" noChangeAspect="1"/>
-            </wp:cNvGraphicFramePr>
-            <a:graphic xmlns:a="http://schemas.openxmlformats.org/drawingml/2006/main">
-              <a:graphicData uri="http://schemas.openxmlformats.org/drawingml/2006/picture">
-                <pic:pic xmlns:pic="http://schemas.openxmlformats.org/drawingml/2006/picture">
-                  <pic:nvPicPr>
-                    <pic:cNvPr id="8" name="Kép7" descr=""/>
-                    <pic:cNvPicPr>
-                      <a:picLocks noChangeAspect="1" noChangeArrowheads="1"/>
-                    </pic:cNvPicPr>
-                  </pic:nvPicPr>
-                  <pic:blipFill>
-                    <a:blip r:embed="rId9"/>
-                    <a:stretch>
-                      <a:fillRect/>
-                    </a:stretch>
-                  </pic:blipFill>
-                  <pic:spPr bwMode="auto">
-                    <a:xfrm>
-                      <a:off x="0" y="0"/>
-                      <a:ext cx="184785" cy="184785"/>
-                    </a:xfrm>
-                    <a:prstGeom prst="rect">
-                      <a:avLst/>
-                    </a:prstGeom>
-                  </pic:spPr>
-                </pic:pic>
-              </a:graphicData>
-            </a:graphic>
-          </wp:inline>
-        </w:drawing>
-      </w:r>
-      <w:r>
-        <w:rPr/>
-        <w:t>MAC vagy IP mező kitöltése a megadott IP ill. MAC alapján.</w:t>
-      </w:r>
-    </w:p>
-    <w:p>
-      <w:pPr>
-        <w:pStyle w:val="Normal"/>
-        <w:ind w:left="360" w:hanging="0"/>
-        <w:rPr/>
-      </w:pPr>
-      <w:r>
-        <w:rPr/>
-        <w:drawing>
-          <wp:inline distT="0" distB="0" distL="114935" distR="114935">
-            <wp:extent cx="184785" cy="184785"/>
-            <wp:effectExtent l="0" t="0" r="0" b="0"/>
-            <wp:docPr id="9" name="Kép8" descr=""/>
-            <wp:cNvGraphicFramePr>
-              <a:graphicFrameLocks xmlns:a="http://schemas.openxmlformats.org/drawingml/2006/main" noChangeAspect="1"/>
-            </wp:cNvGraphicFramePr>
-            <a:graphic xmlns:a="http://schemas.openxmlformats.org/drawingml/2006/main">
-              <a:graphicData uri="http://schemas.openxmlformats.org/drawingml/2006/picture">
-                <pic:pic xmlns:pic="http://schemas.openxmlformats.org/drawingml/2006/picture">
-                  <pic:nvPicPr>
-                    <pic:cNvPr id="9" name="Kép8" descr=""/>
+                    <pic:cNvPr id="7" name="Kép1" descr=""/>
                     <pic:cNvPicPr>
                       <a:picLocks noChangeAspect="1" noChangeArrowheads="1"/>
                     </pic:cNvPicPr>
@@ -1311,72 +1279,22 @@
       </w:r>
       <w:r>
         <w:rPr/>
-        <w:t>Új elem (helyiség, falicsatlakozó, vagy patch panel) felvétele.</w:t>
-      </w:r>
-    </w:p>
-    <w:p>
-      <w:pPr>
-        <w:pStyle w:val="Szvegtrzs"/>
-        <w:rPr/>
-      </w:pPr>
-      <w:r>
-        <w:rPr/>
-      </w:r>
-    </w:p>
-    <w:p>
-      <w:pPr>
-        <w:pStyle w:val="Cmsor2"/>
-        <w:numPr>
-          <w:ilvl w:val="1"/>
-          <w:numId w:val="2"/>
-        </w:numPr>
-        <w:ind w:left="0" w:right="0" w:hanging="0"/>
-        <w:rPr/>
-      </w:pPr>
-      <w:r>
-        <w:rPr/>
-        <w:t>Szolgáltatások, lekérdezések</w:t>
-      </w:r>
-    </w:p>
-    <w:p>
-      <w:pPr>
-        <w:pStyle w:val="Szvegtrzs"/>
-        <w:numPr>
-          <w:ilvl w:val="1"/>
-          <w:numId w:val="2"/>
-        </w:numPr>
-        <w:rPr/>
-      </w:pPr>
-      <w:r>
-        <w:rPr/>
-        <w:t xml:space="preserve">A Nagios-ból kölcsönzött fogalom, </w:t>
-      </w:r>
-      <w:r>
-        <w:rPr/>
-        <w:t>hasonló</w:t>
-      </w:r>
-      <w:r>
-        <w:rPr/>
-        <w:t xml:space="preserve"> tulajdonságokkal. Viszont itt nem igazán arról van szó, hogy egy konkrét szolgáltatás elérhető-e, </w:t>
-      </w:r>
-      <w:r>
-        <w:rPr/>
-        <w:t>hanem ezen felül jelenthet egy lekérdezést, információ gyüjtést.</w:t>
-      </w:r>
-    </w:p>
-    <w:p>
-      <w:pPr>
-        <w:pStyle w:val="Szvegtrzs"/>
-        <w:spacing w:lineRule="auto" w:line="288" w:before="0" w:after="140"/>
+        <w:t>Részletes riport a megadott elemről, vagy az adat alapján.</w:t>
+      </w:r>
+    </w:p>
+    <w:p>
+      <w:pPr>
+        <w:pStyle w:val="Normal"/>
+        <w:ind w:left="360" w:hanging="0"/>
         <w:rPr/>
       </w:pPr>
       <w:r>
         <w:rPr/>
         <w:drawing>
           <wp:inline distT="0" distB="0" distL="0" distR="0">
-            <wp:extent cx="6001385" cy="3459480"/>
+            <wp:extent cx="184785" cy="184785"/>
             <wp:effectExtent l="0" t="0" r="0" b="0"/>
-            <wp:docPr id="10" name="Kép9" descr=""/>
+            <wp:docPr id="8" name="Kép6" descr=""/>
             <wp:cNvGraphicFramePr>
               <a:graphicFrameLocks xmlns:a="http://schemas.openxmlformats.org/drawingml/2006/main" noChangeAspect="1"/>
             </wp:cNvGraphicFramePr>
@@ -1384,13 +1302,208 @@
               <a:graphicData uri="http://schemas.openxmlformats.org/drawingml/2006/picture">
                 <pic:pic xmlns:pic="http://schemas.openxmlformats.org/drawingml/2006/picture">
                   <pic:nvPicPr>
-                    <pic:cNvPr id="10" name="Kép9" descr=""/>
+                    <pic:cNvPr id="8" name="Kép6" descr=""/>
                     <pic:cNvPicPr>
                       <a:picLocks noChangeAspect="1" noChangeArrowheads="1"/>
                     </pic:cNvPicPr>
                   </pic:nvPicPr>
                   <pic:blipFill>
                     <a:blip r:embed="rId11"/>
+                    <a:stretch>
+                      <a:fillRect/>
+                    </a:stretch>
+                  </pic:blipFill>
+                  <pic:spPr bwMode="auto">
+                    <a:xfrm>
+                      <a:off x="0" y="0"/>
+                      <a:ext cx="184785" cy="184785"/>
+                    </a:xfrm>
+                    <a:prstGeom prst="rect">
+                      <a:avLst/>
+                    </a:prstGeom>
+                  </pic:spPr>
+                </pic:pic>
+              </a:graphicData>
+            </a:graphic>
+          </wp:inline>
+        </w:drawing>
+      </w:r>
+      <w:r>
+        <w:rPr/>
+        <w:t>Regisztrált hálózati elem betöltése a megadott MAC vagy IP alapján</w:t>
+      </w:r>
+    </w:p>
+    <w:p>
+      <w:pPr>
+        <w:pStyle w:val="Normal"/>
+        <w:ind w:left="360" w:hanging="0"/>
+        <w:rPr/>
+      </w:pPr>
+      <w:r>
+        <w:rPr/>
+        <w:drawing>
+          <wp:inline distT="0" distB="0" distL="0" distR="0">
+            <wp:extent cx="184785" cy="184785"/>
+            <wp:effectExtent l="0" t="0" r="0" b="0"/>
+            <wp:docPr id="9" name="Kép7" descr=""/>
+            <wp:cNvGraphicFramePr>
+              <a:graphicFrameLocks xmlns:a="http://schemas.openxmlformats.org/drawingml/2006/main" noChangeAspect="1"/>
+            </wp:cNvGraphicFramePr>
+            <a:graphic xmlns:a="http://schemas.openxmlformats.org/drawingml/2006/main">
+              <a:graphicData uri="http://schemas.openxmlformats.org/drawingml/2006/picture">
+                <pic:pic xmlns:pic="http://schemas.openxmlformats.org/drawingml/2006/picture">
+                  <pic:nvPicPr>
+                    <pic:cNvPr id="9" name="Kép7" descr=""/>
+                    <pic:cNvPicPr>
+                      <a:picLocks noChangeAspect="1" noChangeArrowheads="1"/>
+                    </pic:cNvPicPr>
+                  </pic:nvPicPr>
+                  <pic:blipFill>
+                    <a:blip r:embed="rId12"/>
+                    <a:stretch>
+                      <a:fillRect/>
+                    </a:stretch>
+                  </pic:blipFill>
+                  <pic:spPr bwMode="auto">
+                    <a:xfrm>
+                      <a:off x="0" y="0"/>
+                      <a:ext cx="184785" cy="184785"/>
+                    </a:xfrm>
+                    <a:prstGeom prst="rect">
+                      <a:avLst/>
+                    </a:prstGeom>
+                  </pic:spPr>
+                </pic:pic>
+              </a:graphicData>
+            </a:graphic>
+          </wp:inline>
+        </w:drawing>
+      </w:r>
+      <w:r>
+        <w:rPr/>
+        <w:t>MAC vagy IP mező kitöltése a megadott IP ill. MAC alapján.</w:t>
+      </w:r>
+    </w:p>
+    <w:p>
+      <w:pPr>
+        <w:pStyle w:val="Normal"/>
+        <w:ind w:left="360" w:hanging="0"/>
+        <w:rPr/>
+      </w:pPr>
+      <w:r>
+        <w:rPr/>
+        <w:drawing>
+          <wp:inline distT="0" distB="0" distL="0" distR="0">
+            <wp:extent cx="184785" cy="184785"/>
+            <wp:effectExtent l="0" t="0" r="0" b="0"/>
+            <wp:docPr id="10" name="Kép8" descr=""/>
+            <wp:cNvGraphicFramePr>
+              <a:graphicFrameLocks xmlns:a="http://schemas.openxmlformats.org/drawingml/2006/main" noChangeAspect="1"/>
+            </wp:cNvGraphicFramePr>
+            <a:graphic xmlns:a="http://schemas.openxmlformats.org/drawingml/2006/main">
+              <a:graphicData uri="http://schemas.openxmlformats.org/drawingml/2006/picture">
+                <pic:pic xmlns:pic="http://schemas.openxmlformats.org/drawingml/2006/picture">
+                  <pic:nvPicPr>
+                    <pic:cNvPr id="10" name="Kép8" descr=""/>
+                    <pic:cNvPicPr>
+                      <a:picLocks noChangeAspect="1" noChangeArrowheads="1"/>
+                    </pic:cNvPicPr>
+                  </pic:nvPicPr>
+                  <pic:blipFill>
+                    <a:blip r:embed="rId13"/>
+                    <a:stretch>
+                      <a:fillRect/>
+                    </a:stretch>
+                  </pic:blipFill>
+                  <pic:spPr bwMode="auto">
+                    <a:xfrm>
+                      <a:off x="0" y="0"/>
+                      <a:ext cx="184785" cy="184785"/>
+                    </a:xfrm>
+                    <a:prstGeom prst="rect">
+                      <a:avLst/>
+                    </a:prstGeom>
+                  </pic:spPr>
+                </pic:pic>
+              </a:graphicData>
+            </a:graphic>
+          </wp:inline>
+        </w:drawing>
+      </w:r>
+      <w:r>
+        <w:rPr/>
+        <w:t>Új elem (helyiség, falicsatlakozó, vagy patch panel) felvétele.</w:t>
+      </w:r>
+    </w:p>
+    <w:p>
+      <w:pPr>
+        <w:pStyle w:val="Szvegtrzs"/>
+        <w:rPr/>
+      </w:pPr>
+      <w:r>
+        <w:rPr/>
+      </w:r>
+    </w:p>
+    <w:p>
+      <w:pPr>
+        <w:pStyle w:val="Cmsor2"/>
+        <w:numPr>
+          <w:ilvl w:val="1"/>
+          <w:numId w:val="2"/>
+        </w:numPr>
+        <w:ind w:left="0" w:right="0" w:hanging="0"/>
+        <w:rPr/>
+      </w:pPr>
+      <w:r>
+        <w:rPr/>
+        <w:t>Szolgáltatások, lekérdezések</w:t>
+      </w:r>
+    </w:p>
+    <w:p>
+      <w:pPr>
+        <w:pStyle w:val="Szvegtrzs"/>
+        <w:numPr>
+          <w:ilvl w:val="1"/>
+          <w:numId w:val="2"/>
+        </w:numPr>
+        <w:rPr/>
+      </w:pPr>
+      <w:r>
+        <w:rPr/>
+        <w:t xml:space="preserve">A Nagios-ból kölcsönzött fogalom, hasonló tulajdonságokkal. Viszont itt nem igazán arról van szó, hogy egy konkrét szolgáltatás elérhető-e, hanem ezen felül jelenthet egy lekérdezést, információ </w:t>
+      </w:r>
+      <w:r>
+        <w:rPr/>
+        <w:t>gyűjtést. Ezen felül a lekérdezések hierarchiájának is más az alapja.</w:t>
+      </w:r>
+    </w:p>
+    <w:p>
+      <w:pPr>
+        <w:pStyle w:val="Szvegtrzs"/>
+        <w:spacing w:lineRule="auto" w:line="288" w:before="0" w:after="140"/>
+        <w:rPr/>
+      </w:pPr>
+      <w:r>
+        <w:rPr/>
+        <w:drawing>
+          <wp:inline distT="0" distB="0" distL="0" distR="0">
+            <wp:extent cx="6001385" cy="3459480"/>
+            <wp:effectExtent l="0" t="0" r="0" b="0"/>
+            <wp:docPr id="11" name="Kép9" descr=""/>
+            <wp:cNvGraphicFramePr>
+              <a:graphicFrameLocks xmlns:a="http://schemas.openxmlformats.org/drawingml/2006/main" noChangeAspect="1"/>
+            </wp:cNvGraphicFramePr>
+            <a:graphic xmlns:a="http://schemas.openxmlformats.org/drawingml/2006/main">
+              <a:graphicData uri="http://schemas.openxmlformats.org/drawingml/2006/picture">
+                <pic:pic xmlns:pic="http://schemas.openxmlformats.org/drawingml/2006/picture">
+                  <pic:nvPicPr>
+                    <pic:cNvPr id="11" name="Kép9" descr=""/>
+                    <pic:cNvPicPr>
+                      <a:picLocks noChangeAspect="1" noChangeArrowheads="1"/>
+                    </pic:cNvPicPr>
+                  </pic:nvPicPr>
+                  <pic:blipFill>
+                    <a:blip r:embed="rId14"/>
                     <a:srcRect l="565" t="976" r="565" b="976"/>
                     <a:stretch>
                       <a:fillRect/>
@@ -1400,6 +1513,80 @@
                     <a:xfrm>
                       <a:off x="0" y="0"/>
                       <a:ext cx="6001385" cy="3459480"/>
+                    </a:xfrm>
+                    <a:prstGeom prst="rect">
+                      <a:avLst/>
+                    </a:prstGeom>
+                  </pic:spPr>
+                </pic:pic>
+              </a:graphicData>
+            </a:graphic>
+          </wp:inline>
+        </w:drawing>
+      </w:r>
+    </w:p>
+    <w:p>
+      <w:pPr>
+        <w:pStyle w:val="Cmsor3"/>
+        <w:numPr>
+          <w:ilvl w:val="2"/>
+          <w:numId w:val="1"/>
+        </w:numPr>
+        <w:ind w:left="0" w:right="0" w:hanging="0"/>
+        <w:rPr/>
+      </w:pPr>
+      <w:r>
+        <w:rPr/>
+        <w:t>Fali kábelek felfedezése</w:t>
+      </w:r>
+    </w:p>
+    <w:p>
+      <w:pPr>
+        <w:pStyle w:val="Szvegtrzs"/>
+        <w:keepNext w:val="true"/>
+        <w:spacing w:lineRule="auto" w:line="288" w:before="0" w:after="140"/>
+        <w:rPr/>
+      </w:pPr>
+      <w:r>
+        <w:rPr/>
+        <w:t>Végül egy segédeszköz a fali kábelek felvételéhez, ami különböző szempontok alapján próbálja feltérképezni a fali vagyis nem látható összeköttetéseket, ill. ezeket a szempontokat össze is veti egymással.</w:t>
+      </w:r>
+    </w:p>
+    <w:p>
+      <w:pPr>
+        <w:pStyle w:val="Szvegtrzs"/>
+        <w:spacing w:lineRule="auto" w:line="288" w:before="0" w:after="140"/>
+        <w:rPr/>
+      </w:pPr>
+      <w:r>
+        <w:rPr/>
+        <w:drawing>
+          <wp:inline distT="0" distB="0" distL="0" distR="0">
+            <wp:extent cx="6120130" cy="3387725"/>
+            <wp:effectExtent l="0" t="0" r="0" b="0"/>
+            <wp:docPr id="12" name="Kép11" descr=""/>
+            <wp:cNvGraphicFramePr>
+              <a:graphicFrameLocks xmlns:a="http://schemas.openxmlformats.org/drawingml/2006/main" noChangeAspect="1"/>
+            </wp:cNvGraphicFramePr>
+            <a:graphic xmlns:a="http://schemas.openxmlformats.org/drawingml/2006/main">
+              <a:graphicData uri="http://schemas.openxmlformats.org/drawingml/2006/picture">
+                <pic:pic xmlns:pic="http://schemas.openxmlformats.org/drawingml/2006/picture">
+                  <pic:nvPicPr>
+                    <pic:cNvPr id="12" name="Kép11" descr=""/>
+                    <pic:cNvPicPr>
+                      <a:picLocks noChangeAspect="1" noChangeArrowheads="1"/>
+                    </pic:cNvPicPr>
+                  </pic:nvPicPr>
+                  <pic:blipFill>
+                    <a:blip r:embed="rId15"/>
+                    <a:stretch>
+                      <a:fillRect/>
+                    </a:stretch>
+                  </pic:blipFill>
+                  <pic:spPr bwMode="auto">
+                    <a:xfrm>
+                      <a:off x="0" y="0"/>
+                      <a:ext cx="6120130" cy="3387725"/>
                     </a:xfrm>
                     <a:prstGeom prst="rect">
                       <a:avLst/>
@@ -2374,6 +2561,7 @@
     <w:rPrDefault>
       <w:rPr>
         <w:rFonts w:ascii="Liberation Serif" w:hAnsi="Liberation Serif" w:eastAsia="Noto Sans CJK SC Regular" w:cs="FreeSans"/>
+        <w:sz w:val="20"/>
         <w:szCs w:val="24"/>
         <w:lang w:val="hu-HU" w:eastAsia="zh-CN" w:bidi="hi-IN"/>
       </w:rPr>
@@ -2387,7 +2575,7 @@
     <w:qFormat/>
     <w:pPr>
       <w:widowControl/>
-      <w:overflowPunct w:val="false"/>
+      <w:overflowPunct w:val="true"/>
       <w:bidi w:val="0"/>
       <w:jc w:val="left"/>
     </w:pPr>
@@ -2782,6 +2970,329 @@
       <w:rFonts w:cs="OpenSymbol"/>
     </w:rPr>
   </w:style>
+  <w:style w:type="character" w:styleId="ListLabel46">
+    <w:name w:val="ListLabel 46"/>
+    <w:qFormat/>
+    <w:rPr>
+      <w:rFonts w:cs="OpenSymbol"/>
+    </w:rPr>
+  </w:style>
+  <w:style w:type="character" w:styleId="ListLabel47">
+    <w:name w:val="ListLabel 47"/>
+    <w:qFormat/>
+    <w:rPr>
+      <w:rFonts w:cs="OpenSymbol"/>
+    </w:rPr>
+  </w:style>
+  <w:style w:type="character" w:styleId="ListLabel48">
+    <w:name w:val="ListLabel 48"/>
+    <w:qFormat/>
+    <w:rPr>
+      <w:rFonts w:cs="OpenSymbol"/>
+    </w:rPr>
+  </w:style>
+  <w:style w:type="character" w:styleId="ListLabel49">
+    <w:name w:val="ListLabel 49"/>
+    <w:qFormat/>
+    <w:rPr>
+      <w:rFonts w:cs="OpenSymbol"/>
+    </w:rPr>
+  </w:style>
+  <w:style w:type="character" w:styleId="ListLabel50">
+    <w:name w:val="ListLabel 50"/>
+    <w:qFormat/>
+    <w:rPr>
+      <w:rFonts w:cs="OpenSymbol"/>
+    </w:rPr>
+  </w:style>
+  <w:style w:type="character" w:styleId="ListLabel51">
+    <w:name w:val="ListLabel 51"/>
+    <w:qFormat/>
+    <w:rPr>
+      <w:rFonts w:cs="OpenSymbol"/>
+    </w:rPr>
+  </w:style>
+  <w:style w:type="character" w:styleId="ListLabel52">
+    <w:name w:val="ListLabel 52"/>
+    <w:qFormat/>
+    <w:rPr>
+      <w:rFonts w:cs="OpenSymbol"/>
+    </w:rPr>
+  </w:style>
+  <w:style w:type="character" w:styleId="ListLabel53">
+    <w:name w:val="ListLabel 53"/>
+    <w:qFormat/>
+    <w:rPr>
+      <w:rFonts w:cs="OpenSymbol"/>
+    </w:rPr>
+  </w:style>
+  <w:style w:type="character" w:styleId="ListLabel54">
+    <w:name w:val="ListLabel 54"/>
+    <w:qFormat/>
+    <w:rPr>
+      <w:rFonts w:cs="OpenSymbol"/>
+    </w:rPr>
+  </w:style>
+  <w:style w:type="character" w:styleId="ListLabel55">
+    <w:name w:val="ListLabel 55"/>
+    <w:qFormat/>
+    <w:rPr>
+      <w:rFonts w:cs="OpenSymbol"/>
+    </w:rPr>
+  </w:style>
+  <w:style w:type="character" w:styleId="ListLabel56">
+    <w:name w:val="ListLabel 56"/>
+    <w:qFormat/>
+    <w:rPr>
+      <w:rFonts w:cs="OpenSymbol"/>
+    </w:rPr>
+  </w:style>
+  <w:style w:type="character" w:styleId="ListLabel57">
+    <w:name w:val="ListLabel 57"/>
+    <w:qFormat/>
+    <w:rPr>
+      <w:rFonts w:cs="OpenSymbol"/>
+    </w:rPr>
+  </w:style>
+  <w:style w:type="character" w:styleId="ListLabel58">
+    <w:name w:val="ListLabel 58"/>
+    <w:qFormat/>
+    <w:rPr>
+      <w:rFonts w:cs="OpenSymbol"/>
+    </w:rPr>
+  </w:style>
+  <w:style w:type="character" w:styleId="ListLabel59">
+    <w:name w:val="ListLabel 59"/>
+    <w:qFormat/>
+    <w:rPr>
+      <w:rFonts w:cs="OpenSymbol"/>
+    </w:rPr>
+  </w:style>
+  <w:style w:type="character" w:styleId="ListLabel60">
+    <w:name w:val="ListLabel 60"/>
+    <w:qFormat/>
+    <w:rPr>
+      <w:rFonts w:cs="OpenSymbol"/>
+    </w:rPr>
+  </w:style>
+  <w:style w:type="character" w:styleId="ListLabel61">
+    <w:name w:val="ListLabel 61"/>
+    <w:qFormat/>
+    <w:rPr>
+      <w:rFonts w:cs="OpenSymbol"/>
+    </w:rPr>
+  </w:style>
+  <w:style w:type="character" w:styleId="ListLabel62">
+    <w:name w:val="ListLabel 62"/>
+    <w:qFormat/>
+    <w:rPr>
+      <w:rFonts w:cs="OpenSymbol"/>
+    </w:rPr>
+  </w:style>
+  <w:style w:type="character" w:styleId="ListLabel63">
+    <w:name w:val="ListLabel 63"/>
+    <w:qFormat/>
+    <w:rPr>
+      <w:rFonts w:cs="OpenSymbol"/>
+    </w:rPr>
+  </w:style>
+  <w:style w:type="character" w:styleId="ListLabel64">
+    <w:name w:val="ListLabel 64"/>
+    <w:qFormat/>
+    <w:rPr>
+      <w:rFonts w:cs="OpenSymbol"/>
+    </w:rPr>
+  </w:style>
+  <w:style w:type="character" w:styleId="ListLabel65">
+    <w:name w:val="ListLabel 65"/>
+    <w:qFormat/>
+    <w:rPr>
+      <w:rFonts w:cs="OpenSymbol"/>
+    </w:rPr>
+  </w:style>
+  <w:style w:type="character" w:styleId="ListLabel66">
+    <w:name w:val="ListLabel 66"/>
+    <w:qFormat/>
+    <w:rPr>
+      <w:rFonts w:cs="OpenSymbol"/>
+    </w:rPr>
+  </w:style>
+  <w:style w:type="character" w:styleId="ListLabel67">
+    <w:name w:val="ListLabel 67"/>
+    <w:qFormat/>
+    <w:rPr>
+      <w:rFonts w:cs="OpenSymbol"/>
+    </w:rPr>
+  </w:style>
+  <w:style w:type="character" w:styleId="ListLabel68">
+    <w:name w:val="ListLabel 68"/>
+    <w:qFormat/>
+    <w:rPr>
+      <w:rFonts w:cs="OpenSymbol"/>
+    </w:rPr>
+  </w:style>
+  <w:style w:type="character" w:styleId="ListLabel69">
+    <w:name w:val="ListLabel 69"/>
+    <w:qFormat/>
+    <w:rPr>
+      <w:rFonts w:cs="OpenSymbol"/>
+    </w:rPr>
+  </w:style>
+  <w:style w:type="character" w:styleId="ListLabel70">
+    <w:name w:val="ListLabel 70"/>
+    <w:qFormat/>
+    <w:rPr>
+      <w:rFonts w:cs="OpenSymbol"/>
+    </w:rPr>
+  </w:style>
+  <w:style w:type="character" w:styleId="ListLabel71">
+    <w:name w:val="ListLabel 71"/>
+    <w:qFormat/>
+    <w:rPr>
+      <w:rFonts w:cs="OpenSymbol"/>
+    </w:rPr>
+  </w:style>
+  <w:style w:type="character" w:styleId="ListLabel72">
+    <w:name w:val="ListLabel 72"/>
+    <w:qFormat/>
+    <w:rPr>
+      <w:rFonts w:cs="OpenSymbol"/>
+    </w:rPr>
+  </w:style>
+  <w:style w:type="character" w:styleId="ListLabel73">
+    <w:name w:val="ListLabel 73"/>
+    <w:qFormat/>
+    <w:rPr>
+      <w:rFonts w:cs="OpenSymbol"/>
+    </w:rPr>
+  </w:style>
+  <w:style w:type="character" w:styleId="ListLabel74">
+    <w:name w:val="ListLabel 74"/>
+    <w:qFormat/>
+    <w:rPr>
+      <w:rFonts w:cs="OpenSymbol"/>
+    </w:rPr>
+  </w:style>
+  <w:style w:type="character" w:styleId="ListLabel75">
+    <w:name w:val="ListLabel 75"/>
+    <w:qFormat/>
+    <w:rPr>
+      <w:rFonts w:cs="OpenSymbol"/>
+    </w:rPr>
+  </w:style>
+  <w:style w:type="character" w:styleId="ListLabel76">
+    <w:name w:val="ListLabel 76"/>
+    <w:qFormat/>
+    <w:rPr>
+      <w:rFonts w:cs="OpenSymbol"/>
+    </w:rPr>
+  </w:style>
+  <w:style w:type="character" w:styleId="ListLabel77">
+    <w:name w:val="ListLabel 77"/>
+    <w:qFormat/>
+    <w:rPr>
+      <w:rFonts w:cs="OpenSymbol"/>
+    </w:rPr>
+  </w:style>
+  <w:style w:type="character" w:styleId="ListLabel78">
+    <w:name w:val="ListLabel 78"/>
+    <w:qFormat/>
+    <w:rPr>
+      <w:rFonts w:cs="OpenSymbol"/>
+    </w:rPr>
+  </w:style>
+  <w:style w:type="character" w:styleId="ListLabel79">
+    <w:name w:val="ListLabel 79"/>
+    <w:qFormat/>
+    <w:rPr>
+      <w:rFonts w:cs="OpenSymbol"/>
+    </w:rPr>
+  </w:style>
+  <w:style w:type="character" w:styleId="ListLabel80">
+    <w:name w:val="ListLabel 80"/>
+    <w:qFormat/>
+    <w:rPr>
+      <w:rFonts w:cs="OpenSymbol"/>
+    </w:rPr>
+  </w:style>
+  <w:style w:type="character" w:styleId="ListLabel81">
+    <w:name w:val="ListLabel 81"/>
+    <w:qFormat/>
+    <w:rPr>
+      <w:rFonts w:cs="OpenSymbol"/>
+    </w:rPr>
+  </w:style>
+  <w:style w:type="character" w:styleId="ListLabel82">
+    <w:name w:val="ListLabel 82"/>
+    <w:qFormat/>
+    <w:rPr>
+      <w:rFonts w:cs="OpenSymbol"/>
+    </w:rPr>
+  </w:style>
+  <w:style w:type="character" w:styleId="ListLabel83">
+    <w:name w:val="ListLabel 83"/>
+    <w:qFormat/>
+    <w:rPr>
+      <w:rFonts w:cs="OpenSymbol"/>
+    </w:rPr>
+  </w:style>
+  <w:style w:type="character" w:styleId="ListLabel84">
+    <w:name w:val="ListLabel 84"/>
+    <w:qFormat/>
+    <w:rPr>
+      <w:rFonts w:cs="OpenSymbol"/>
+    </w:rPr>
+  </w:style>
+  <w:style w:type="character" w:styleId="ListLabel85">
+    <w:name w:val="ListLabel 85"/>
+    <w:qFormat/>
+    <w:rPr>
+      <w:rFonts w:cs="OpenSymbol"/>
+    </w:rPr>
+  </w:style>
+  <w:style w:type="character" w:styleId="ListLabel86">
+    <w:name w:val="ListLabel 86"/>
+    <w:qFormat/>
+    <w:rPr>
+      <w:rFonts w:cs="OpenSymbol"/>
+    </w:rPr>
+  </w:style>
+  <w:style w:type="character" w:styleId="ListLabel87">
+    <w:name w:val="ListLabel 87"/>
+    <w:qFormat/>
+    <w:rPr>
+      <w:rFonts w:cs="OpenSymbol"/>
+    </w:rPr>
+  </w:style>
+  <w:style w:type="character" w:styleId="ListLabel88">
+    <w:name w:val="ListLabel 88"/>
+    <w:qFormat/>
+    <w:rPr>
+      <w:rFonts w:cs="OpenSymbol"/>
+    </w:rPr>
+  </w:style>
+  <w:style w:type="character" w:styleId="ListLabel89">
+    <w:name w:val="ListLabel 89"/>
+    <w:qFormat/>
+    <w:rPr>
+      <w:rFonts w:cs="OpenSymbol"/>
+    </w:rPr>
+  </w:style>
+  <w:style w:type="character" w:styleId="ListLabel90">
+    <w:name w:val="ListLabel 90"/>
+    <w:qFormat/>
+    <w:rPr>
+      <w:rFonts w:cs="OpenSymbol"/>
+    </w:rPr>
+  </w:style>
+  <w:style w:type="character" w:styleId="Internethivatkozs">
+    <w:name w:val="Internet-hivatkozás"/>
+    <w:rPr>
+      <w:color w:val="000080"/>
+      <w:u w:val="single"/>
+      <w:lang w:val="zxx" w:eastAsia="zxx" w:bidi="zxx"/>
+    </w:rPr>
+  </w:style>
   <w:style w:type="paragraph" w:styleId="Cmsor">
     <w:name w:val="Címsor"/>
     <w:basedOn w:val="Normal"/>
